--- a/HW5_Solved.docx
+++ b/HW5_Solved.docx
@@ -825,6 +825,140 @@
         <w:tab/>
         <w:t>VALUES(NewEmployee.ID, NULL, NULL, NULL);</w:t>
       </w:r>
+    </w:p>
+    <w:p>
+      <w:pPr>
+        <w:rPr>
+          <w:rFonts w:ascii="Times New Roman" w:hAnsi="Times New Roman" w:cs="Times New Roman"/>
+          <w:sz w:val="28"/>
+          <w:szCs w:val="28"/>
+        </w:rPr>
+      </w:pPr>
+      <w:r>
+        <w:rPr>
+          <w:rFonts w:ascii="Times New Roman" w:hAnsi="Times New Roman" w:cs="Times New Roman"/>
+          <w:sz w:val="28"/>
+          <w:szCs w:val="28"/>
+        </w:rPr>
+        <w:br w:type="page"/>
+      </w:r>
+    </w:p>
+    <w:p>
+      <w:pPr>
+        <w:rPr>
+          <w:rFonts w:ascii="Times New Roman" w:eastAsia="Times New Roman" w:hAnsi="Times New Roman" w:cs="Times New Roman"/>
+          <w:sz w:val="28"/>
+          <w:szCs w:val="28"/>
+        </w:rPr>
+      </w:pPr>
+      <w:r>
+        <w:rPr>
+          <w:rFonts w:ascii="Times New Roman" w:eastAsia="Times New Roman" w:hAnsi="Times New Roman" w:cs="Times New Roman"/>
+          <w:sz w:val="28"/>
+          <w:szCs w:val="28"/>
+        </w:rPr>
+        <w:lastRenderedPageBreak/>
+        <w:t>CREATE TRIGGER trigger-name</w:t>
+      </w:r>
+      <w:r>
+        <w:rPr>
+          <w:rFonts w:ascii="Times New Roman" w:eastAsia="Times New Roman" w:hAnsi="Times New Roman" w:cs="Times New Roman"/>
+          <w:sz w:val="28"/>
+          <w:szCs w:val="28"/>
+        </w:rPr>
+        <w:br/>
+        <w:t>{BEFORE | AFTER}</w:t>
+      </w:r>
+      <w:r>
+        <w:rPr>
+          <w:rFonts w:ascii="Times New Roman" w:eastAsia="Times New Roman" w:hAnsi="Times New Roman" w:cs="Times New Roman"/>
+          <w:sz w:val="28"/>
+          <w:szCs w:val="28"/>
+        </w:rPr>
+        <w:br/>
+        <w:t>{INSERT | DELETE | UPDATE [ OF column-name-list ]}</w:t>
+      </w:r>
+      <w:r>
+        <w:rPr>
+          <w:rFonts w:ascii="Times New Roman" w:eastAsia="Times New Roman" w:hAnsi="Times New Roman" w:cs="Times New Roman"/>
+          <w:sz w:val="28"/>
+          <w:szCs w:val="28"/>
+        </w:rPr>
+        <w:br/>
+        <w:t>ON table-name</w:t>
+      </w:r>
+      <w:r>
+        <w:rPr>
+          <w:rFonts w:ascii="Times New Roman" w:eastAsia="Times New Roman" w:hAnsi="Times New Roman" w:cs="Times New Roman"/>
+          <w:sz w:val="28"/>
+          <w:szCs w:val="28"/>
+        </w:rPr>
+        <w:br/>
+        <w:t>[ REFERENCING [ OLD AS var-to-refer-to-old-tuple ]</w:t>
+      </w:r>
+      <w:r>
+        <w:rPr>
+          <w:rFonts w:ascii="Times New Roman" w:eastAsia="Times New Roman" w:hAnsi="Times New Roman" w:cs="Times New Roman"/>
+          <w:sz w:val="28"/>
+          <w:szCs w:val="28"/>
+        </w:rPr>
+        <w:br/>
+        <w:t>[ NEW AS var-to-refer-to-new-tuple ] ]</w:t>
+      </w:r>
+      <w:r>
+        <w:rPr>
+          <w:rFonts w:ascii="Times New Roman" w:eastAsia="Times New Roman" w:hAnsi="Times New Roman" w:cs="Times New Roman"/>
+          <w:sz w:val="28"/>
+          <w:szCs w:val="28"/>
+        </w:rPr>
+        <w:br/>
+        <w:t>[ OLD TABLE AS name-to-refer-to-old-table ] ]</w:t>
+      </w:r>
+      <w:r>
+        <w:rPr>
+          <w:rFonts w:ascii="Times New Roman" w:eastAsia="Times New Roman" w:hAnsi="Times New Roman" w:cs="Times New Roman"/>
+          <w:sz w:val="28"/>
+          <w:szCs w:val="28"/>
+        </w:rPr>
+        <w:br/>
+        <w:t>[ NEW TABLE AS name-to-refer-to-new-table ] ]</w:t>
+      </w:r>
+      <w:r>
+        <w:rPr>
+          <w:rFonts w:ascii="Times New Roman" w:eastAsia="Times New Roman" w:hAnsi="Times New Roman" w:cs="Times New Roman"/>
+          <w:sz w:val="28"/>
+          <w:szCs w:val="28"/>
+        </w:rPr>
+        <w:br/>
+        <w:t>[ FOR EACH { ROW | STATEMENT } ]</w:t>
+      </w:r>
+      <w:r>
+        <w:rPr>
+          <w:rFonts w:ascii="Times New Roman" w:eastAsia="Times New Roman" w:hAnsi="Times New Roman" w:cs="Times New Roman"/>
+          <w:sz w:val="28"/>
+          <w:szCs w:val="28"/>
+        </w:rPr>
+        <w:br/>
+        <w:t>[ WHEN (precondition) ]</w:t>
+      </w:r>
+      <w:r>
+        <w:rPr>
+          <w:rFonts w:ascii="Times New Roman" w:eastAsia="Times New Roman" w:hAnsi="Times New Roman" w:cs="Times New Roman"/>
+          <w:sz w:val="28"/>
+          <w:szCs w:val="28"/>
+        </w:rPr>
+        <w:br/>
+        <w:t>statement-list</w:t>
+      </w:r>
+    </w:p>
+    <w:p>
+      <w:pPr>
+        <w:rPr>
+          <w:rFonts w:ascii="Times New Roman" w:hAnsi="Times New Roman" w:cs="Times New Roman"/>
+          <w:sz w:val="28"/>
+          <w:szCs w:val="28"/>
+        </w:rPr>
+      </w:pPr>
     </w:p>
     <w:sectPr>
       <w:pgSz w:w="12240" w:h="15840"/>
